--- a/LABORATORIO/PECL1/ParteJavi.docx
+++ b/LABORATORIO/PECL1/ParteJavi.docx
@@ -4,7 +4,7 @@
   <w:body>
     <w:p>
       <w:pPr>
-        <w:pStyle w:val="Ttulo1"/>
+        <w:pStyle w:val="Ttulo2"/>
       </w:pPr>
       <w:r>
         <w:t>DESCRIPCIÓN DE LOS PROCESOS DEL PROYECTO</w:t>
@@ -13,13 +13,6 @@
         <w:t xml:space="preserve"> Y ESTIMACIÓN DE FASES</w:t>
       </w:r>
     </w:p>
-    <w:p>
-      <w:r>
-        <w:t>El proyecto empieza el día 10 de febrero de 2020.</w:t>
-      </w:r>
-      <w:bookmarkStart w:id="0" w:name="_GoBack"/>
-      <w:bookmarkEnd w:id="0"/>
-    </w:p>
     <w:p/>
     <w:p>
       <w:pPr>
@@ -81,10 +74,7 @@
         </w:rPr>
       </w:pPr>
       <w:r>
-        <w:t>En esta tarea, el programador jefe junto a otros tres programadores</w:t>
-      </w:r>
-      <w:r>
-        <w:t>, supervisado por el jefe de proyecto, establecerán todos los requisitos necesarios para la elaboración del proyecto. La tarea de dividirá en tres subtareas</w:t>
+        <w:t>En esta tarea, el programador jefe junto a otros tres programadores, supervisado por el jefe de proyecto, establecerán todos los requisitos necesarios para la elaboración del proyecto. La tarea de dividirá en tres subtareas</w:t>
       </w:r>
       <w:r>
         <w:t>, que se realizarán secuencialmente</w:t>
@@ -117,10 +107,7 @@
         <w:t>)</w:t>
       </w:r>
       <w:r>
-        <w:t xml:space="preserve">: </w:t>
-      </w:r>
-      <w:r>
-        <w:t>En esta subtarea, los trabajadores tendrán que recoger todos los requisitos necesarios para el proyecto, según el estudio hecho anteriormente.</w:t>
+        <w:t>: En esta subtarea, los trabajadores tendrán que recoger todos los requisitos necesarios para el proyecto, según el estudio hecho anteriormente.</w:t>
       </w:r>
     </w:p>
     <w:p>
@@ -150,10 +137,7 @@
         <w:t>):</w:t>
       </w:r>
       <w:r>
-        <w:t xml:space="preserve"> </w:t>
-      </w:r>
-      <w:r>
-        <w:t>Una vez definidos los requisitos, llega el momento de analizarlos para ver que se han definido todos los necesarios.</w:t>
+        <w:t xml:space="preserve"> Una vez definidos los requisitos, llega el momento de analizarlos para ver que se han definido todos los necesarios.</w:t>
       </w:r>
     </w:p>
     <w:p>
@@ -183,10 +167,7 @@
         <w:t>):</w:t>
       </w:r>
       <w:r>
-        <w:t xml:space="preserve"> </w:t>
-      </w:r>
-      <w:r>
-        <w:t>Para terminar la tarea, y establecidos todos los requisitos, llega el turno de la especificación, donde se dividen los requisitos en funcionales y en no funcionales.</w:t>
+        <w:t xml:space="preserve"> Para terminar la tarea, y establecidos todos los requisitos, llega el turno de la especificación, donde se dividen los requisitos en funcionales y en no funcionales.</w:t>
       </w:r>
     </w:p>
     <w:p>
@@ -208,7 +189,13 @@
         <w:t>En esta tarea, se establecerá tanto el diseño arquitectónico como el de interfaz de la aplicación a realizar</w:t>
       </w:r>
       <w:r>
-        <w:t>. Se divide en dos subtareas que se realizarán a la vez:</w:t>
+        <w:t>.</w:t>
+      </w:r>
+      <w:r>
+        <w:t xml:space="preserve"> En ella participarán todos los programadores y el jefe de proyecto.</w:t>
+      </w:r>
+      <w:r>
+        <w:t xml:space="preserve"> Se divide en dos subtareas que se realizarán a la vez:</w:t>
       </w:r>
     </w:p>
     <w:p>
@@ -316,6 +303,15 @@
         <w:t>Aquí se establecerá todo el desarrollo del software de la aplicación.</w:t>
       </w:r>
       <w:r>
+        <w:t xml:space="preserve"> </w:t>
+      </w:r>
+      <w:r>
+        <w:t>En ella participarán todos los programadores y el jefe de proyecto</w:t>
+      </w:r>
+      <w:r>
+        <w:t>.</w:t>
+      </w:r>
+      <w:r>
         <w:t xml:space="preserve"> Se divide en dos subtareas:</w:t>
       </w:r>
     </w:p>
@@ -355,7 +351,15 @@
         <w:t xml:space="preserve">: </w:t>
       </w:r>
       <w:r>
-        <w:t>En esta subfase se realizará todo el código necesario para realizar correctamente el software</w:t>
+        <w:t xml:space="preserve">En esta </w:t>
+      </w:r>
+      <w:proofErr w:type="spellStart"/>
+      <w:r>
+        <w:t>subfase</w:t>
+      </w:r>
+      <w:proofErr w:type="spellEnd"/>
+      <w:r>
+        <w:t xml:space="preserve"> se realizará todo el código necesario para realizar correctamente el software</w:t>
       </w:r>
       <w:r>
         <w:t xml:space="preserve"> utilizando las herramientas necesarias.</w:t>
@@ -416,10 +420,34 @@
       </w:r>
     </w:p>
     <w:p>
-      <w:r>
-        <w:rPr>
-          <w:u w:val="single"/>
-        </w:rPr>
+      <w:pPr>
+        <w:rPr>
+          <w:u w:val="single"/>
+        </w:rPr>
+      </w:pPr>
+    </w:p>
+    <w:p>
+      <w:pPr>
+        <w:rPr>
+          <w:u w:val="single"/>
+        </w:rPr>
+      </w:pPr>
+    </w:p>
+    <w:p>
+      <w:pPr>
+        <w:rPr>
+          <w:u w:val="single"/>
+        </w:rPr>
+      </w:pPr>
+    </w:p>
+    <w:p>
+      <w:bookmarkStart w:id="0" w:name="_GoBack"/>
+      <w:bookmarkEnd w:id="0"/>
+      <w:r>
+        <w:rPr>
+          <w:u w:val="single"/>
+        </w:rPr>
+        <w:lastRenderedPageBreak/>
         <w:t>Pruebas</w:t>
       </w:r>
       <w:r>
@@ -439,202 +467,851 @@
         </w:rPr>
       </w:pPr>
       <w:r>
+        <w:t>En esta fase, los encargados de realizar las diferentes pruebas para comprobar el correcto funcionamiento del sistema.</w:t>
+      </w:r>
+      <w:r>
+        <w:t xml:space="preserve"> </w:t>
+      </w:r>
+      <w:r>
+        <w:t xml:space="preserve">Participarán los encargados de pruebas y el jefe de proyecto. </w:t>
+      </w:r>
+      <w:r>
+        <w:t xml:space="preserve">Se divide en dos tipos de pruebas: </w:t>
+      </w:r>
+      <w:r>
+        <w:t>Pruebas unitarias</w:t>
+      </w:r>
+      <w:r>
+        <w:t xml:space="preserve"> </w:t>
+      </w:r>
+      <w:r>
+        <w:t>(</w:t>
+      </w:r>
+      <w:r>
+        <w:t>5 DIAS</w:t>
+      </w:r>
+      <w:r>
+        <w:t>)</w:t>
+      </w:r>
+      <w:r>
+        <w:t xml:space="preserve"> y </w:t>
+      </w:r>
+      <w:r>
+        <w:t>Pruebas de integración</w:t>
+      </w:r>
+      <w:r>
+        <w:t xml:space="preserve"> </w:t>
+      </w:r>
+      <w:r>
+        <w:t>(</w:t>
+      </w:r>
+      <w:r>
+        <w:t>5 DIAS</w:t>
+      </w:r>
+      <w:r>
+        <w:t>).</w:t>
+      </w:r>
+    </w:p>
+    <w:p>
+      <w:r>
+        <w:rPr>
+          <w:u w:val="single"/>
+        </w:rPr>
+        <w:t>I</w:t>
+      </w:r>
+      <w:r>
+        <w:rPr>
+          <w:u w:val="single"/>
+        </w:rPr>
+        <w:t>nstalación del software</w:t>
+      </w:r>
+      <w:r>
+        <w:t xml:space="preserve"> (35 DÍAS)</w:t>
+      </w:r>
+    </w:p>
+    <w:p>
+      <w:pPr>
+        <w:rPr>
+          <w:u w:val="single"/>
+        </w:rPr>
+      </w:pPr>
+      <w:r>
+        <w:t xml:space="preserve">Una vez realizados los procesos anteriores, </w:t>
+      </w:r>
+      <w:r>
+        <w:t xml:space="preserve">todo el </w:t>
+      </w:r>
+      <w:r>
+        <w:t>personal debe evaluar el software, corregir los errores que presente y añadir pequeñas mejoras en la medida de los posible</w:t>
+      </w:r>
+      <w:r>
+        <w:t xml:space="preserve">. Se divide en tres subtareas: </w:t>
+      </w:r>
+      <w:r>
+        <w:t>Evaluación</w:t>
+      </w:r>
+      <w:r>
+        <w:t xml:space="preserve"> </w:t>
+      </w:r>
+      <w:r>
+        <w:t>(</w:t>
+      </w:r>
+      <w:r>
+        <w:t>14 DIAS</w:t>
+      </w:r>
+      <w:r>
+        <w:t xml:space="preserve">), </w:t>
+      </w:r>
+      <w:r>
+        <w:t>Corrección</w:t>
+      </w:r>
+      <w:r>
+        <w:t xml:space="preserve"> de errores</w:t>
+      </w:r>
+      <w:r>
+        <w:t xml:space="preserve"> </w:t>
+      </w:r>
+      <w:r>
+        <w:t>(</w:t>
+      </w:r>
+      <w:r>
+        <w:t>7 DIAS</w:t>
+      </w:r>
+      <w:r>
+        <w:t xml:space="preserve">), </w:t>
+      </w:r>
+      <w:r>
+        <w:t>Añadir mejoras</w:t>
+      </w:r>
+      <w:r>
+        <w:t xml:space="preserve"> </w:t>
+      </w:r>
+      <w:r>
+        <w:t>(</w:t>
+      </w:r>
+      <w:r>
+        <w:t>14 DIAS</w:t>
+      </w:r>
+      <w:r>
+        <w:t>)</w:t>
+      </w:r>
+    </w:p>
+    <w:p>
+      <w:pPr>
+        <w:rPr>
+          <w:u w:val="single"/>
+        </w:rPr>
+      </w:pPr>
+      <w:r>
+        <w:rPr>
+          <w:u w:val="single"/>
+        </w:rPr>
+        <w:t>Lanzamiento del sistema</w:t>
+      </w:r>
+      <w:r>
+        <w:t xml:space="preserve"> </w:t>
+      </w:r>
+      <w:r>
+        <w:t>(</w:t>
+      </w:r>
+      <w:r>
+        <w:t>30 DIAS</w:t>
+      </w:r>
+      <w:r>
+        <w:t>)</w:t>
+      </w:r>
+    </w:p>
+    <w:p>
+      <w:pPr>
+        <w:rPr>
+          <w:u w:val="single"/>
+        </w:rPr>
+      </w:pPr>
+      <w:r>
+        <w:t xml:space="preserve">Al tener el proyecto terminado, llega la hora del lanzamiento, en el que </w:t>
+      </w:r>
+      <w:r>
+        <w:t>el personal trabajará para lograr todo lo necesario para su correcto lanzamiento (permisos, publicidad, conexiones…)</w:t>
+      </w:r>
+    </w:p>
+    <w:p>
+      <w:r>
+        <w:rPr>
+          <w:u w:val="single"/>
+        </w:rPr>
+        <w:t xml:space="preserve">Reunión </w:t>
+      </w:r>
+      <w:r>
+        <w:rPr>
+          <w:u w:val="single"/>
+        </w:rPr>
+        <w:t>semanal</w:t>
+      </w:r>
+      <w:r>
+        <w:rPr>
+          <w:u w:val="single"/>
+        </w:rPr>
+        <w:t xml:space="preserve"> </w:t>
+      </w:r>
+      <w:r>
+        <w:t>(TAREA PERIÓDICA)</w:t>
+      </w:r>
+    </w:p>
+    <w:p>
+      <w:r>
+        <w:t>Los lunes de cada semana se realizará una reunión de una hora a la que asistirán todos los trabajadores para hablar sobre la situación actual del proyecto.</w:t>
+      </w:r>
+    </w:p>
+    <w:p>
+      <w:pPr>
+        <w:pStyle w:val="Ttulo2"/>
+      </w:pPr>
+      <w:r>
+        <w:t>PROGRAMACIÓN DE LAS ACTIVIDADES DEL PROYECTO</w:t>
+      </w:r>
+    </w:p>
+    <w:p>
+      <w:r>
+        <w:t>El proyecto empieza el día 10 de febrero de 2020 y se estima que terminará el 19 de enero de 2021 con opción a terminarlo hasta el 10 de febrero de 2021 (un año desde su inicio).</w:t>
+      </w:r>
+      <w:r>
+        <w:t xml:space="preserve"> El personal trabaja 8 horas diarias de 9:00 a 19:00 con 2 horas para comer. </w:t>
+      </w:r>
+      <w:r>
+        <w:t>Se trabaja de lunes a viernes, todos los días del año, excepto en una serie de periodos en el que la empresa cierra: navidad, semana santa, verano y el caso excepcional en el que la empresa es obligada a cerrar por la crisis del virus COVID-19.</w:t>
+      </w:r>
+      <w:r>
+        <w:t xml:space="preserve"> En la siguiente imagen se muestra las excepciones con sus fechas de comienzo y fin.</w:t>
+      </w:r>
+      <w:r>
+        <w:t xml:space="preserve"> </w:t>
+      </w:r>
+    </w:p>
+    <w:p>
+      <w:r>
+        <w:drawing>
+          <wp:anchor distT="0" distB="0" distL="114300" distR="114300" simplePos="0" relativeHeight="251659264" behindDoc="0" locked="0" layoutInCell="1" allowOverlap="1" wp14:anchorId="69B5537B" wp14:editId="0FD3F201">
+            <wp:simplePos x="0" y="0"/>
+            <wp:positionH relativeFrom="margin">
+              <wp:align>left</wp:align>
+            </wp:positionH>
+            <wp:positionV relativeFrom="paragraph">
+              <wp:posOffset>10852</wp:posOffset>
+            </wp:positionV>
+            <wp:extent cx="4237355" cy="711835"/>
+            <wp:effectExtent l="0" t="0" r="0" b="0"/>
+            <wp:wrapSquare wrapText="bothSides"/>
+            <wp:docPr id="2" name="Imagen 2"/>
+            <wp:cNvGraphicFramePr>
+              <a:graphicFrameLocks xmlns:a="http://schemas.openxmlformats.org/drawingml/2006/main" noChangeAspect="1"/>
+            </wp:cNvGraphicFramePr>
+            <a:graphic xmlns:a="http://schemas.openxmlformats.org/drawingml/2006/main">
+              <a:graphicData uri="http://schemas.openxmlformats.org/drawingml/2006/picture">
+                <pic:pic xmlns:pic="http://schemas.openxmlformats.org/drawingml/2006/picture">
+                  <pic:nvPicPr>
+                    <pic:cNvPr id="1" name=""/>
+                    <pic:cNvPicPr/>
+                  </pic:nvPicPr>
+                  <pic:blipFill>
+                    <a:blip r:embed="rId5">
+                      <a:extLst>
+                        <a:ext uri="{28A0092B-C50C-407E-A947-70E740481C1C}">
+                          <a14:useLocalDpi xmlns:a14="http://schemas.microsoft.com/office/drawing/2010/main" val="0"/>
+                        </a:ext>
+                      </a:extLst>
+                    </a:blip>
+                    <a:stretch>
+                      <a:fillRect/>
+                    </a:stretch>
+                  </pic:blipFill>
+                  <pic:spPr>
+                    <a:xfrm>
+                      <a:off x="0" y="0"/>
+                      <a:ext cx="4237355" cy="711835"/>
+                    </a:xfrm>
+                    <a:prstGeom prst="rect">
+                      <a:avLst/>
+                    </a:prstGeom>
+                  </pic:spPr>
+                </pic:pic>
+              </a:graphicData>
+            </a:graphic>
+            <wp14:sizeRelH relativeFrom="page">
+              <wp14:pctWidth>0</wp14:pctWidth>
+            </wp14:sizeRelH>
+            <wp14:sizeRelV relativeFrom="page">
+              <wp14:pctHeight>0</wp14:pctHeight>
+            </wp14:sizeRelV>
+          </wp:anchor>
+        </w:drawing>
+      </w:r>
+      <w:r>
+        <w:t xml:space="preserve"> </w:t>
+      </w:r>
+    </w:p>
+    <w:p/>
+    <w:p/>
+    <w:p/>
+    <w:p/>
+    <w:p/>
+    <w:p/>
+    <w:p/>
+    <w:p/>
+    <w:p/>
+    <w:p/>
+    <w:p/>
+    <w:p/>
+    <w:p>
+      <w:proofErr w:type="gramStart"/>
+      <w:r>
         <w:lastRenderedPageBreak/>
-        <w:t>En esta fase</w:t>
-      </w:r>
-      <w:r>
-        <w:t>, los encargados de realizar las diferentes pruebas para comprobar el correcto funcionamiento del sistema.</w:t>
-      </w:r>
-      <w:r>
-        <w:t xml:space="preserve"> Se divide en dos tipos de pruebas: </w:t>
-      </w:r>
-      <w:r>
-        <w:t>Pruebas unitarias</w:t>
-      </w:r>
-      <w:r>
-        <w:t xml:space="preserve"> </w:t>
-      </w:r>
-      <w:r>
-        <w:t>(</w:t>
-      </w:r>
-      <w:r>
-        <w:t>5 DIAS</w:t>
-      </w:r>
-      <w:r>
-        <w:t>)</w:t>
-      </w:r>
-      <w:r>
-        <w:t xml:space="preserve"> y </w:t>
-      </w:r>
-      <w:r>
-        <w:t>Pruebas de integración</w:t>
-      </w:r>
-      <w:r>
-        <w:t xml:space="preserve"> </w:t>
-      </w:r>
-      <w:r>
-        <w:t>(</w:t>
-      </w:r>
-      <w:r>
-        <w:t>5 DIAS</w:t>
-      </w:r>
-      <w:r>
-        <w:t>).</w:t>
-      </w:r>
-    </w:p>
-    <w:p>
-      <w:r>
-        <w:rPr>
-          <w:u w:val="single"/>
-        </w:rPr>
-        <w:t>I</w:t>
-      </w:r>
-      <w:r>
-        <w:rPr>
-          <w:u w:val="single"/>
-        </w:rPr>
-        <w:t>nstalación del software</w:t>
-      </w:r>
-      <w:r>
-        <w:t xml:space="preserve"> (35 DÍAS)</w:t>
-      </w:r>
-    </w:p>
-    <w:p>
-      <w:pPr>
-        <w:rPr>
-          <w:u w:val="single"/>
-        </w:rPr>
-      </w:pPr>
-      <w:r>
-        <w:t xml:space="preserve">Una vez realizados los procesos anteriores, el </w:t>
-      </w:r>
-      <w:r>
-        <w:t>personal debe evaluar el software, corregir los errores que presente y añadir pequeñas mejoras en la medida de los posible</w:t>
-      </w:r>
-      <w:r>
-        <w:t xml:space="preserve">. Se divide en tres subtareas: </w:t>
-      </w:r>
-      <w:r>
-        <w:t>Evaluación</w:t>
-      </w:r>
-      <w:r>
-        <w:t xml:space="preserve"> </w:t>
-      </w:r>
-      <w:r>
-        <w:t>(</w:t>
-      </w:r>
-      <w:r>
-        <w:t>14 DIAS</w:t>
-      </w:r>
-      <w:r>
-        <w:t xml:space="preserve">), </w:t>
-      </w:r>
-      <w:r>
-        <w:t>Corrección</w:t>
-      </w:r>
-      <w:r>
-        <w:t xml:space="preserve"> de errores</w:t>
-      </w:r>
-      <w:r>
-        <w:t xml:space="preserve"> </w:t>
-      </w:r>
-      <w:r>
-        <w:t>(</w:t>
-      </w:r>
-      <w:r>
-        <w:t>7 DIAS</w:t>
-      </w:r>
-      <w:r>
-        <w:t xml:space="preserve">), </w:t>
-      </w:r>
-      <w:r>
-        <w:t>Añadir mejoras</w:t>
-      </w:r>
-      <w:r>
-        <w:t xml:space="preserve"> </w:t>
-      </w:r>
-      <w:r>
-        <w:t>(</w:t>
-      </w:r>
-      <w:r>
-        <w:t>14 DIAS</w:t>
-      </w:r>
-      <w:r>
-        <w:t>)</w:t>
-      </w:r>
-    </w:p>
-    <w:p>
-      <w:pPr>
-        <w:rPr>
-          <w:u w:val="single"/>
-        </w:rPr>
-      </w:pPr>
-      <w:r>
-        <w:rPr>
-          <w:u w:val="single"/>
-        </w:rPr>
-        <w:t>Lanzamiento del sistema</w:t>
-      </w:r>
-      <w:r>
-        <w:t xml:space="preserve"> </w:t>
-      </w:r>
-      <w:r>
-        <w:t>(</w:t>
-      </w:r>
-      <w:r>
-        <w:t>30 DIAS</w:t>
-      </w:r>
-      <w:r>
-        <w:t>)</w:t>
-      </w:r>
-    </w:p>
-    <w:p>
-      <w:pPr>
-        <w:rPr>
-          <w:u w:val="single"/>
-        </w:rPr>
-      </w:pPr>
-      <w:r>
-        <w:t xml:space="preserve">Al tener el proyecto terminado, llega la hora del lanzamiento, en el que </w:t>
-      </w:r>
-      <w:r>
-        <w:t>el personal trabajará para lograr todo lo necesario para su correcto lanzamiento (permisos, publicidad, conexiones…)</w:t>
-      </w:r>
-    </w:p>
-    <w:p>
-      <w:r>
-        <w:rPr>
-          <w:u w:val="single"/>
-        </w:rPr>
-        <w:t xml:space="preserve">Reunión </w:t>
-      </w:r>
-      <w:r>
-        <w:rPr>
-          <w:u w:val="single"/>
-        </w:rPr>
-        <w:t>semanal</w:t>
-      </w:r>
-      <w:r>
-        <w:rPr>
-          <w:u w:val="single"/>
-        </w:rPr>
-        <w:t xml:space="preserve"> </w:t>
-      </w:r>
-      <w:r>
-        <w:t>(TAREA PERIÓDICA)</w:t>
-      </w:r>
-    </w:p>
-    <w:p>
-      <w:r>
-        <w:t>Los lunes de cada semana se realizará una reunión de una hora a la que asistirán todos los trabajadores para hablar sobre la situación actual del proyecto.</w:t>
-      </w:r>
-    </w:p>
-    <w:p>
-      <w:pPr>
-        <w:rPr>
-          <w:u w:val="single"/>
-        </w:rPr>
-      </w:pPr>
+        <w:t>El trabajo a realizar</w:t>
+      </w:r>
+      <w:proofErr w:type="gramEnd"/>
+      <w:r>
+        <w:t xml:space="preserve"> se ha dividido usando la herramienta WBS</w:t>
+      </w:r>
+      <w:r>
+        <w:t>, y en la siguiente imagen se pueden ver las distintas tareas e hitos del proyecto marcadas con el código 01,02,03… con sus distintas subtareas, con el código 03-1, 03-2, 05-1, 05-2…</w:t>
+      </w:r>
+    </w:p>
+    <w:p>
+      <w:r>
+        <w:t>Las tareas son las marcadas con los número 01, 03, 05, 07, 09, 11, 13 y 15. Los hitos son los marcados con los números 02, 04, 06, 08, 10, 12 y 14. Después de cada tarea, se establece un hito que marca la inmediata completitud de la tarea anterior.</w:t>
+      </w:r>
+    </w:p>
+    <w:p>
+      <w:pPr>
+        <w:rPr>
+          <w:u w:val="single"/>
+        </w:rPr>
+      </w:pPr>
+      <w:r>
+        <w:drawing>
+          <wp:anchor distT="0" distB="0" distL="114300" distR="114300" simplePos="0" relativeHeight="251658240" behindDoc="0" locked="0" layoutInCell="1" allowOverlap="1" wp14:anchorId="631C2404" wp14:editId="013F8FDD">
+            <wp:simplePos x="0" y="0"/>
+            <wp:positionH relativeFrom="margin">
+              <wp:align>left</wp:align>
+            </wp:positionH>
+            <wp:positionV relativeFrom="paragraph">
+              <wp:posOffset>72504</wp:posOffset>
+            </wp:positionV>
+            <wp:extent cx="2340591" cy="3553508"/>
+            <wp:effectExtent l="0" t="0" r="3175" b="0"/>
+            <wp:wrapSquare wrapText="bothSides"/>
+            <wp:docPr id="1" name="Imagen 1"/>
+            <wp:cNvGraphicFramePr>
+              <a:graphicFrameLocks xmlns:a="http://schemas.openxmlformats.org/drawingml/2006/main" noChangeAspect="1"/>
+            </wp:cNvGraphicFramePr>
+            <a:graphic xmlns:a="http://schemas.openxmlformats.org/drawingml/2006/main">
+              <a:graphicData uri="http://schemas.openxmlformats.org/drawingml/2006/picture">
+                <pic:pic xmlns:pic="http://schemas.openxmlformats.org/drawingml/2006/picture">
+                  <pic:nvPicPr>
+                    <pic:cNvPr id="1" name=""/>
+                    <pic:cNvPicPr/>
+                  </pic:nvPicPr>
+                  <pic:blipFill>
+                    <a:blip r:embed="rId6">
+                      <a:extLst>
+                        <a:ext uri="{28A0092B-C50C-407E-A947-70E740481C1C}">
+                          <a14:useLocalDpi xmlns:a14="http://schemas.microsoft.com/office/drawing/2010/main" val="0"/>
+                        </a:ext>
+                      </a:extLst>
+                    </a:blip>
+                    <a:stretch>
+                      <a:fillRect/>
+                    </a:stretch>
+                  </pic:blipFill>
+                  <pic:spPr>
+                    <a:xfrm>
+                      <a:off x="0" y="0"/>
+                      <a:ext cx="2340591" cy="3553508"/>
+                    </a:xfrm>
+                    <a:prstGeom prst="rect">
+                      <a:avLst/>
+                    </a:prstGeom>
+                  </pic:spPr>
+                </pic:pic>
+              </a:graphicData>
+            </a:graphic>
+            <wp14:sizeRelH relativeFrom="page">
+              <wp14:pctWidth>0</wp14:pctWidth>
+            </wp14:sizeRelH>
+            <wp14:sizeRelV relativeFrom="page">
+              <wp14:pctHeight>0</wp14:pctHeight>
+            </wp14:sizeRelV>
+          </wp:anchor>
+        </w:drawing>
+      </w:r>
+    </w:p>
+    <w:p>
+      <w:pPr>
+        <w:rPr>
+          <w:u w:val="single"/>
+        </w:rPr>
+      </w:pPr>
+    </w:p>
+    <w:p>
+      <w:pPr>
+        <w:rPr>
+          <w:u w:val="single"/>
+        </w:rPr>
+      </w:pPr>
+    </w:p>
+    <w:p>
+      <w:pPr>
+        <w:rPr>
+          <w:u w:val="single"/>
+        </w:rPr>
+      </w:pPr>
+    </w:p>
+    <w:p>
+      <w:pPr>
+        <w:rPr>
+          <w:u w:val="single"/>
+        </w:rPr>
+      </w:pPr>
+    </w:p>
+    <w:p>
+      <w:pPr>
+        <w:rPr>
+          <w:u w:val="single"/>
+        </w:rPr>
+      </w:pPr>
+    </w:p>
+    <w:p>
+      <w:pPr>
+        <w:rPr>
+          <w:u w:val="single"/>
+        </w:rPr>
+      </w:pPr>
+    </w:p>
+    <w:p>
+      <w:pPr>
+        <w:rPr>
+          <w:u w:val="single"/>
+        </w:rPr>
+      </w:pPr>
+    </w:p>
+    <w:p>
+      <w:pPr>
+        <w:rPr>
+          <w:u w:val="single"/>
+        </w:rPr>
+      </w:pPr>
+    </w:p>
+    <w:p>
+      <w:pPr>
+        <w:rPr>
+          <w:u w:val="single"/>
+        </w:rPr>
+      </w:pPr>
+    </w:p>
+    <w:p>
+      <w:pPr>
+        <w:rPr>
+          <w:u w:val="single"/>
+        </w:rPr>
+      </w:pPr>
+    </w:p>
+    <w:p>
+      <w:pPr>
+        <w:rPr>
+          <w:u w:val="single"/>
+        </w:rPr>
+      </w:pPr>
+    </w:p>
+    <w:p>
+      <w:pPr>
+        <w:rPr>
+          <w:u w:val="single"/>
+        </w:rPr>
+      </w:pPr>
+    </w:p>
+    <w:p/>
+    <w:p/>
+    <w:p/>
+    <w:p/>
+    <w:p/>
+    <w:p/>
+    <w:p/>
+    <w:p/>
+    <w:p/>
+    <w:p/>
+    <w:p/>
+    <w:p/>
+    <w:p>
+      <w:r>
+        <w:lastRenderedPageBreak/>
+        <w:t>En las siguientes imágenes se muestra el proyecto dividido en todas las fases, con su fecha de comienzo y fin de cada una, el personal de cada una, y el tiempo de cada empleado en sus tareas correspondientes.</w:t>
+      </w:r>
+    </w:p>
+    <w:p>
+      <w:pPr>
+        <w:rPr>
+          <w:u w:val="single"/>
+        </w:rPr>
+      </w:pPr>
+      <w:r>
+        <w:rPr>
+          <w:u w:val="single"/>
+        </w:rPr>
+        <w:drawing>
+          <wp:inline distT="0" distB="0" distL="0" distR="0" wp14:anchorId="24871E92" wp14:editId="496044AD">
+            <wp:extent cx="5400040" cy="3212465"/>
+            <wp:effectExtent l="0" t="0" r="0" b="6985"/>
+            <wp:docPr id="3" name="Imagen 3"/>
+            <wp:cNvGraphicFramePr>
+              <a:graphicFrameLocks xmlns:a="http://schemas.openxmlformats.org/drawingml/2006/main" noChangeAspect="1"/>
+            </wp:cNvGraphicFramePr>
+            <a:graphic xmlns:a="http://schemas.openxmlformats.org/drawingml/2006/main">
+              <a:graphicData uri="http://schemas.openxmlformats.org/drawingml/2006/picture">
+                <pic:pic xmlns:pic="http://schemas.openxmlformats.org/drawingml/2006/picture">
+                  <pic:nvPicPr>
+                    <pic:cNvPr id="1" name=""/>
+                    <pic:cNvPicPr/>
+                  </pic:nvPicPr>
+                  <pic:blipFill>
+                    <a:blip r:embed="rId7"/>
+                    <a:stretch>
+                      <a:fillRect/>
+                    </a:stretch>
+                  </pic:blipFill>
+                  <pic:spPr>
+                    <a:xfrm>
+                      <a:off x="0" y="0"/>
+                      <a:ext cx="5400040" cy="3212465"/>
+                    </a:xfrm>
+                    <a:prstGeom prst="rect">
+                      <a:avLst/>
+                    </a:prstGeom>
+                  </pic:spPr>
+                </pic:pic>
+              </a:graphicData>
+            </a:graphic>
+          </wp:inline>
+        </w:drawing>
+      </w:r>
+    </w:p>
+    <w:p>
+      <w:pPr>
+        <w:rPr>
+          <w:u w:val="single"/>
+        </w:rPr>
+      </w:pPr>
+      <w:r>
+        <w:rPr>
+          <w:u w:val="single"/>
+        </w:rPr>
+        <w:drawing>
+          <wp:inline distT="0" distB="0" distL="0" distR="0" wp14:anchorId="09010A9E" wp14:editId="63DA961A">
+            <wp:extent cx="5400040" cy="3588385"/>
+            <wp:effectExtent l="0" t="0" r="0" b="0"/>
+            <wp:docPr id="4" name="Imagen 4"/>
+            <wp:cNvGraphicFramePr>
+              <a:graphicFrameLocks xmlns:a="http://schemas.openxmlformats.org/drawingml/2006/main" noChangeAspect="1"/>
+            </wp:cNvGraphicFramePr>
+            <a:graphic xmlns:a="http://schemas.openxmlformats.org/drawingml/2006/main">
+              <a:graphicData uri="http://schemas.openxmlformats.org/drawingml/2006/picture">
+                <pic:pic xmlns:pic="http://schemas.openxmlformats.org/drawingml/2006/picture">
+                  <pic:nvPicPr>
+                    <pic:cNvPr id="1" name=""/>
+                    <pic:cNvPicPr/>
+                  </pic:nvPicPr>
+                  <pic:blipFill>
+                    <a:blip r:embed="rId8"/>
+                    <a:stretch>
+                      <a:fillRect/>
+                    </a:stretch>
+                  </pic:blipFill>
+                  <pic:spPr>
+                    <a:xfrm>
+                      <a:off x="0" y="0"/>
+                      <a:ext cx="5400040" cy="3588385"/>
+                    </a:xfrm>
+                    <a:prstGeom prst="rect">
+                      <a:avLst/>
+                    </a:prstGeom>
+                  </pic:spPr>
+                </pic:pic>
+              </a:graphicData>
+            </a:graphic>
+          </wp:inline>
+        </w:drawing>
+      </w:r>
+    </w:p>
+    <w:p>
+      <w:pPr>
+        <w:rPr>
+          <w:u w:val="single"/>
+        </w:rPr>
+      </w:pPr>
+      <w:r>
+        <w:rPr>
+          <w:u w:val="single"/>
+        </w:rPr>
+        <w:lastRenderedPageBreak/>
+        <w:drawing>
+          <wp:inline distT="0" distB="0" distL="0" distR="0" wp14:anchorId="680D0144" wp14:editId="54CBCF0D">
+            <wp:extent cx="5400040" cy="4832985"/>
+            <wp:effectExtent l="0" t="0" r="0" b="5715"/>
+            <wp:docPr id="5" name="Imagen 5"/>
+            <wp:cNvGraphicFramePr>
+              <a:graphicFrameLocks xmlns:a="http://schemas.openxmlformats.org/drawingml/2006/main" noChangeAspect="1"/>
+            </wp:cNvGraphicFramePr>
+            <a:graphic xmlns:a="http://schemas.openxmlformats.org/drawingml/2006/main">
+              <a:graphicData uri="http://schemas.openxmlformats.org/drawingml/2006/picture">
+                <pic:pic xmlns:pic="http://schemas.openxmlformats.org/drawingml/2006/picture">
+                  <pic:nvPicPr>
+                    <pic:cNvPr id="1" name=""/>
+                    <pic:cNvPicPr/>
+                  </pic:nvPicPr>
+                  <pic:blipFill>
+                    <a:blip r:embed="rId9"/>
+                    <a:stretch>
+                      <a:fillRect/>
+                    </a:stretch>
+                  </pic:blipFill>
+                  <pic:spPr>
+                    <a:xfrm>
+                      <a:off x="0" y="0"/>
+                      <a:ext cx="5400040" cy="4832985"/>
+                    </a:xfrm>
+                    <a:prstGeom prst="rect">
+                      <a:avLst/>
+                    </a:prstGeom>
+                  </pic:spPr>
+                </pic:pic>
+              </a:graphicData>
+            </a:graphic>
+          </wp:inline>
+        </w:drawing>
+      </w:r>
+    </w:p>
+    <w:p>
+      <w:pPr>
+        <w:rPr>
+          <w:u w:val="single"/>
+        </w:rPr>
+      </w:pPr>
+      <w:r>
+        <w:rPr>
+          <w:u w:val="single"/>
+        </w:rPr>
+        <w:drawing>
+          <wp:inline distT="0" distB="0" distL="0" distR="0" wp14:anchorId="39BC448A" wp14:editId="03C46DD9">
+            <wp:extent cx="5400040" cy="1229995"/>
+            <wp:effectExtent l="0" t="0" r="0" b="8255"/>
+            <wp:docPr id="7" name="Imagen 7"/>
+            <wp:cNvGraphicFramePr>
+              <a:graphicFrameLocks xmlns:a="http://schemas.openxmlformats.org/drawingml/2006/main" noChangeAspect="1"/>
+            </wp:cNvGraphicFramePr>
+            <a:graphic xmlns:a="http://schemas.openxmlformats.org/drawingml/2006/main">
+              <a:graphicData uri="http://schemas.openxmlformats.org/drawingml/2006/picture">
+                <pic:pic xmlns:pic="http://schemas.openxmlformats.org/drawingml/2006/picture">
+                  <pic:nvPicPr>
+                    <pic:cNvPr id="1" name=""/>
+                    <pic:cNvPicPr/>
+                  </pic:nvPicPr>
+                  <pic:blipFill>
+                    <a:blip r:embed="rId10"/>
+                    <a:stretch>
+                      <a:fillRect/>
+                    </a:stretch>
+                  </pic:blipFill>
+                  <pic:spPr>
+                    <a:xfrm>
+                      <a:off x="0" y="0"/>
+                      <a:ext cx="5400040" cy="1229995"/>
+                    </a:xfrm>
+                    <a:prstGeom prst="rect">
+                      <a:avLst/>
+                    </a:prstGeom>
+                  </pic:spPr>
+                </pic:pic>
+              </a:graphicData>
+            </a:graphic>
+          </wp:inline>
+        </w:drawing>
+      </w:r>
+    </w:p>
+    <w:p/>
+    <w:p/>
+    <w:p/>
+    <w:p/>
+    <w:p/>
+    <w:p/>
+    <w:p/>
+    <w:p/>
+    <w:p/>
+    <w:p>
+      <w:r>
+        <w:lastRenderedPageBreak/>
+        <w:t>En las siguientes imágenes se muestran los costes en cada etapa y el coste total del proyecto.</w:t>
+      </w:r>
+    </w:p>
+    <w:p>
+      <w:r>
+        <w:drawing>
+          <wp:inline distT="0" distB="0" distL="0" distR="0" wp14:anchorId="59A3EECE" wp14:editId="344DD70C">
+            <wp:extent cx="5400040" cy="3703320"/>
+            <wp:effectExtent l="0" t="0" r="0" b="0"/>
+            <wp:docPr id="8" name="Imagen 8"/>
+            <wp:cNvGraphicFramePr>
+              <a:graphicFrameLocks xmlns:a="http://schemas.openxmlformats.org/drawingml/2006/main" noChangeAspect="1"/>
+            </wp:cNvGraphicFramePr>
+            <a:graphic xmlns:a="http://schemas.openxmlformats.org/drawingml/2006/main">
+              <a:graphicData uri="http://schemas.openxmlformats.org/drawingml/2006/picture">
+                <pic:pic xmlns:pic="http://schemas.openxmlformats.org/drawingml/2006/picture">
+                  <pic:nvPicPr>
+                    <pic:cNvPr id="1" name=""/>
+                    <pic:cNvPicPr/>
+                  </pic:nvPicPr>
+                  <pic:blipFill>
+                    <a:blip r:embed="rId11"/>
+                    <a:stretch>
+                      <a:fillRect/>
+                    </a:stretch>
+                  </pic:blipFill>
+                  <pic:spPr>
+                    <a:xfrm>
+                      <a:off x="0" y="0"/>
+                      <a:ext cx="5400040" cy="3703320"/>
+                    </a:xfrm>
+                    <a:prstGeom prst="rect">
+                      <a:avLst/>
+                    </a:prstGeom>
+                  </pic:spPr>
+                </pic:pic>
+              </a:graphicData>
+            </a:graphic>
+          </wp:inline>
+        </w:drawing>
+      </w:r>
+    </w:p>
+    <w:p>
+      <w:r>
+        <w:drawing>
+          <wp:inline distT="0" distB="0" distL="0" distR="0" wp14:anchorId="0183B110" wp14:editId="32B1252B">
+            <wp:extent cx="5400040" cy="1067435"/>
+            <wp:effectExtent l="0" t="0" r="0" b="0"/>
+            <wp:docPr id="9" name="Imagen 9"/>
+            <wp:cNvGraphicFramePr>
+              <a:graphicFrameLocks xmlns:a="http://schemas.openxmlformats.org/drawingml/2006/main" noChangeAspect="1"/>
+            </wp:cNvGraphicFramePr>
+            <a:graphic xmlns:a="http://schemas.openxmlformats.org/drawingml/2006/main">
+              <a:graphicData uri="http://schemas.openxmlformats.org/drawingml/2006/picture">
+                <pic:pic xmlns:pic="http://schemas.openxmlformats.org/drawingml/2006/picture">
+                  <pic:nvPicPr>
+                    <pic:cNvPr id="1" name=""/>
+                    <pic:cNvPicPr/>
+                  </pic:nvPicPr>
+                  <pic:blipFill>
+                    <a:blip r:embed="rId12"/>
+                    <a:stretch>
+                      <a:fillRect/>
+                    </a:stretch>
+                  </pic:blipFill>
+                  <pic:spPr>
+                    <a:xfrm>
+                      <a:off x="0" y="0"/>
+                      <a:ext cx="5400040" cy="1067435"/>
+                    </a:xfrm>
+                    <a:prstGeom prst="rect">
+                      <a:avLst/>
+                    </a:prstGeom>
+                  </pic:spPr>
+                </pic:pic>
+              </a:graphicData>
+            </a:graphic>
+          </wp:inline>
+        </w:drawing>
+      </w:r>
+    </w:p>
+    <w:p/>
+    <w:p/>
+    <w:p/>
+    <w:p/>
+    <w:p/>
+    <w:p/>
+    <w:p/>
+    <w:p/>
+    <w:p/>
+    <w:p/>
+    <w:p/>
+    <w:p/>
+    <w:p>
+      <w:r>
+        <w:lastRenderedPageBreak/>
+        <w:t xml:space="preserve">En la siguiente imagen se muestra una parte del Diagrama de </w:t>
+      </w:r>
+      <w:proofErr w:type="spellStart"/>
+      <w:r>
+        <w:t>Pert</w:t>
+      </w:r>
+      <w:proofErr w:type="spellEnd"/>
+      <w:r>
+        <w:t>, con las tareas críticas marcadas en rojo.</w:t>
+      </w:r>
+    </w:p>
+    <w:p>
+      <w:r>
+        <w:drawing>
+          <wp:anchor distT="0" distB="0" distL="114300" distR="114300" simplePos="0" relativeHeight="251660288" behindDoc="0" locked="0" layoutInCell="1" allowOverlap="1" wp14:anchorId="3B244002" wp14:editId="0137C8E0">
+            <wp:simplePos x="0" y="0"/>
+            <wp:positionH relativeFrom="page">
+              <wp:align>left</wp:align>
+            </wp:positionH>
+            <wp:positionV relativeFrom="paragraph">
+              <wp:posOffset>635</wp:posOffset>
+            </wp:positionV>
+            <wp:extent cx="8861425" cy="5383530"/>
+            <wp:effectExtent l="0" t="0" r="0" b="7620"/>
+            <wp:wrapSquare wrapText="bothSides"/>
+            <wp:docPr id="10" name="Imagen 10"/>
+            <wp:cNvGraphicFramePr>
+              <a:graphicFrameLocks xmlns:a="http://schemas.openxmlformats.org/drawingml/2006/main" noChangeAspect="1"/>
+            </wp:cNvGraphicFramePr>
+            <a:graphic xmlns:a="http://schemas.openxmlformats.org/drawingml/2006/main">
+              <a:graphicData uri="http://schemas.openxmlformats.org/drawingml/2006/picture">
+                <pic:pic xmlns:pic="http://schemas.openxmlformats.org/drawingml/2006/picture">
+                  <pic:nvPicPr>
+                    <pic:cNvPr id="1" name=""/>
+                    <pic:cNvPicPr/>
+                  </pic:nvPicPr>
+                  <pic:blipFill>
+                    <a:blip r:embed="rId13">
+                      <a:extLst>
+                        <a:ext uri="{28A0092B-C50C-407E-A947-70E740481C1C}">
+                          <a14:useLocalDpi xmlns:a14="http://schemas.microsoft.com/office/drawing/2010/main" val="0"/>
+                        </a:ext>
+                      </a:extLst>
+                    </a:blip>
+                    <a:stretch>
+                      <a:fillRect/>
+                    </a:stretch>
+                  </pic:blipFill>
+                  <pic:spPr>
+                    <a:xfrm>
+                      <a:off x="0" y="0"/>
+                      <a:ext cx="8861425" cy="5383530"/>
+                    </a:xfrm>
+                    <a:prstGeom prst="rect">
+                      <a:avLst/>
+                    </a:prstGeom>
+                  </pic:spPr>
+                </pic:pic>
+              </a:graphicData>
+            </a:graphic>
+            <wp14:sizeRelH relativeFrom="page">
+              <wp14:pctWidth>0</wp14:pctWidth>
+            </wp14:sizeRelH>
+            <wp14:sizeRelV relativeFrom="page">
+              <wp14:pctHeight>0</wp14:pctHeight>
+            </wp14:sizeRelV>
+          </wp:anchor>
+        </w:drawing>
+      </w:r>
     </w:p>
     <w:sectPr>
       <w:pgSz w:w="11906" w:h="16838"/>
@@ -2771,6 +3448,28 @@
       <w:szCs w:val="32"/>
     </w:rPr>
   </w:style>
+  <w:style w:type="paragraph" w:styleId="Ttulo2">
+    <w:name w:val="heading 2"/>
+    <w:basedOn w:val="Normal"/>
+    <w:next w:val="Normal"/>
+    <w:link w:val="Ttulo2Car"/>
+    <w:uiPriority w:val="9"/>
+    <w:unhideWhenUsed/>
+    <w:qFormat/>
+    <w:rsid w:val="00376229"/>
+    <w:pPr>
+      <w:keepNext/>
+      <w:keepLines/>
+      <w:spacing w:before="40" w:after="0"/>
+      <w:outlineLvl w:val="1"/>
+    </w:pPr>
+    <w:rPr>
+      <w:rFonts w:asciiTheme="majorHAnsi" w:eastAsiaTheme="majorEastAsia" w:hAnsiTheme="majorHAnsi" w:cstheme="majorBidi"/>
+      <w:color w:val="2F5496" w:themeColor="accent1" w:themeShade="BF"/>
+      <w:sz w:val="26"/>
+      <w:szCs w:val="26"/>
+    </w:rPr>
+  </w:style>
   <w:style w:type="character" w:default="1" w:styleId="Fuentedeprrafopredeter">
     <w:name w:val="Default Paragraph Font"/>
     <w:uiPriority w:val="1"/>
@@ -2820,6 +3519,19 @@
       <w:color w:val="2F5496" w:themeColor="accent1" w:themeShade="BF"/>
       <w:sz w:val="32"/>
       <w:szCs w:val="32"/>
+    </w:rPr>
+  </w:style>
+  <w:style w:type="character" w:customStyle="1" w:styleId="Ttulo2Car">
+    <w:name w:val="Título 2 Car"/>
+    <w:basedOn w:val="Fuentedeprrafopredeter"/>
+    <w:link w:val="Ttulo2"/>
+    <w:uiPriority w:val="9"/>
+    <w:rsid w:val="00376229"/>
+    <w:rPr>
+      <w:rFonts w:asciiTheme="majorHAnsi" w:eastAsiaTheme="majorEastAsia" w:hAnsiTheme="majorHAnsi" w:cstheme="majorBidi"/>
+      <w:color w:val="2F5496" w:themeColor="accent1" w:themeShade="BF"/>
+      <w:sz w:val="26"/>
+      <w:szCs w:val="26"/>
     </w:rPr>
   </w:style>
 </w:styles>
